--- a/BaoCao/FRA/[FRA][Team2]QuanLiNPP.docx
+++ b/BaoCao/FRA/[FRA][Team2]QuanLiNPP.docx
@@ -4451,7 +4451,21 @@
                 <w:sz w:val="26"/>
                 <w:szCs w:val="26"/>
               </w:rPr>
-              <w:t>Tham chiếu: [SRS-1.1] [HTUCNV-04]</w:t>
+              <w:t>Tham chiế</w:t>
+            </w:r>
+            <w:r>
+              <w:rPr>
+                <w:sz w:val="26"/>
+                <w:szCs w:val="26"/>
+              </w:rPr>
+              <w:t>u: [SRS-1.1] [HTUCNV-03</w:t>
+            </w:r>
+            <w:r>
+              <w:rPr>
+                <w:sz w:val="26"/>
+                <w:szCs w:val="26"/>
+              </w:rPr>
+              <w:t>]</w:t>
             </w:r>
           </w:p>
         </w:tc>
@@ -4839,7 +4853,7 @@
                 <w:sz w:val="26"/>
                 <w:szCs w:val="26"/>
               </w:rPr>
-              <w:t>Mã số: UCCN-03</w:t>
+              <w:t>Mã số: UCCN-07</w:t>
             </w:r>
           </w:p>
         </w:tc>
@@ -4924,7 +4938,23 @@
                 <w:sz w:val="26"/>
                 <w:szCs w:val="26"/>
               </w:rPr>
-              <w:t>Tham chiếu: [SRS-1.1] [HTUCNV-04]</w:t>
+              <w:t xml:space="preserve">Tham chiếu: </w:t>
+            </w:r>
+            <w:r>
+              <w:rPr>
+                <w:rFonts w:ascii="Times New Roman" w:eastAsia="Times New Roman" w:hAnsi="Times New Roman" w:cs="Times New Roman"/>
+                <w:sz w:val="26"/>
+                <w:szCs w:val="26"/>
+              </w:rPr>
+              <w:t>[SRS-1.1] [HTUCNV-03</w:t>
+            </w:r>
+            <w:r>
+              <w:rPr>
+                <w:rFonts w:ascii="Times New Roman" w:eastAsia="Times New Roman" w:hAnsi="Times New Roman" w:cs="Times New Roman"/>
+                <w:sz w:val="26"/>
+                <w:szCs w:val="26"/>
+              </w:rPr>
+              <w:t>]</w:t>
             </w:r>
           </w:p>
         </w:tc>
@@ -5450,7 +5480,14 @@
                 <w:sz w:val="26"/>
                 <w:szCs w:val="26"/>
               </w:rPr>
-              <w:t>Mã số: UCCN-03</w:t>
+              <w:t>Mã số</w:t>
+            </w:r>
+            <w:r>
+              <w:rPr>
+                <w:sz w:val="26"/>
+                <w:szCs w:val="26"/>
+              </w:rPr>
+              <w:t>: UCCN-08</w:t>
             </w:r>
           </w:p>
         </w:tc>
@@ -5534,7 +5571,21 @@
                 <w:sz w:val="26"/>
                 <w:szCs w:val="26"/>
               </w:rPr>
-              <w:t>Tham chiếu: [SRS-1.1] [HTUCNV-04]</w:t>
+              <w:t>Tham chiế</w:t>
+            </w:r>
+            <w:r>
+              <w:rPr>
+                <w:sz w:val="26"/>
+                <w:szCs w:val="26"/>
+              </w:rPr>
+              <w:t>u: [SRS-1.1] [HTUCNV-03</w:t>
+            </w:r>
+            <w:r>
+              <w:rPr>
+                <w:sz w:val="26"/>
+                <w:szCs w:val="26"/>
+              </w:rPr>
+              <w:t>]</w:t>
             </w:r>
           </w:p>
         </w:tc>
@@ -5941,7 +5992,14 @@
                 <w:sz w:val="26"/>
                 <w:szCs w:val="26"/>
               </w:rPr>
-              <w:t>Mã số: UCCN-03</w:t>
+              <w:t>Mã số</w:t>
+            </w:r>
+            <w:r>
+              <w:rPr>
+                <w:sz w:val="26"/>
+                <w:szCs w:val="26"/>
+              </w:rPr>
+              <w:t>: UCCN-09</w:t>
             </w:r>
           </w:p>
         </w:tc>
@@ -6025,7 +6083,21 @@
                 <w:sz w:val="26"/>
                 <w:szCs w:val="26"/>
               </w:rPr>
-              <w:t>Tham chiếu: [SRS-1.1] [HTUCNV-04]</w:t>
+              <w:t xml:space="preserve">Tham chiếu: [SRS-1.1] </w:t>
+            </w:r>
+            <w:r>
+              <w:rPr>
+                <w:sz w:val="26"/>
+                <w:szCs w:val="26"/>
+              </w:rPr>
+              <w:t>[HTUCNV-03</w:t>
+            </w:r>
+            <w:r>
+              <w:rPr>
+                <w:sz w:val="26"/>
+                <w:szCs w:val="26"/>
+              </w:rPr>
+              <w:t>]</w:t>
             </w:r>
           </w:p>
         </w:tc>
@@ -6458,7 +6530,7 @@
                 <w:sz w:val="26"/>
                 <w:szCs w:val="26"/>
               </w:rPr>
-              <w:t>Mã số: UCCN-03</w:t>
+              <w:t>Mã số: UCCN-10</w:t>
             </w:r>
           </w:p>
         </w:tc>
@@ -6543,7 +6615,17 @@
                 <w:sz w:val="26"/>
                 <w:szCs w:val="26"/>
               </w:rPr>
-              <w:t>Tham chiếu: [SRS-1.1] [HTUCNV-04]</w:t>
+              <w:t>Tham chiếu: [SRS-1.1] [HTUCNV-03</w:t>
+            </w:r>
+            <w:bookmarkStart w:id="1" w:name="_GoBack"/>
+            <w:bookmarkEnd w:id="1"/>
+            <w:r>
+              <w:rPr>
+                <w:rFonts w:ascii="Times New Roman" w:hAnsi="Times New Roman" w:cs="Times New Roman"/>
+                <w:sz w:val="26"/>
+                <w:szCs w:val="26"/>
+              </w:rPr>
+              <w:t>]</w:t>
             </w:r>
           </w:p>
         </w:tc>
@@ -7078,8 +7160,6 @@
               </w:rPr>
               <w:t>” với dữ liệu đầu vào là mã nhà phân phối đã chọn.</w:t>
             </w:r>
-            <w:bookmarkStart w:id="1" w:name="_GoBack"/>
-            <w:bookmarkEnd w:id="1"/>
           </w:p>
         </w:tc>
       </w:tr>
@@ -10651,6 +10731,7 @@
     <w:lsdException w:name="HTML Sample" w:semiHidden="1" w:unhideWhenUsed="1"/>
     <w:lsdException w:name="HTML Typewriter" w:semiHidden="1" w:unhideWhenUsed="1"/>
     <w:lsdException w:name="HTML Variable" w:semiHidden="1" w:unhideWhenUsed="1"/>
+    <w:lsdException w:name="Normal Table" w:semiHidden="1" w:unhideWhenUsed="1"/>
     <w:lsdException w:name="annotation subject" w:semiHidden="1" w:unhideWhenUsed="1"/>
     <w:lsdException w:name="No List" w:semiHidden="1" w:unhideWhenUsed="1"/>
     <w:lsdException w:name="Outline List 1" w:semiHidden="1" w:unhideWhenUsed="1"/>
@@ -10694,8 +10775,10 @@
     <w:lsdException w:name="Table Elegant" w:semiHidden="1" w:unhideWhenUsed="1"/>
     <w:lsdException w:name="Table Professional" w:semiHidden="1" w:unhideWhenUsed="1"/>
     <w:lsdException w:name="Table Subtle 1" w:semiHidden="1" w:unhideWhenUsed="1"/>
+    <w:lsdException w:name="Table Subtle 2" w:semiHidden="1" w:unhideWhenUsed="1"/>
     <w:lsdException w:name="Table Web 1" w:semiHidden="1" w:unhideWhenUsed="1"/>
     <w:lsdException w:name="Table Web 2" w:semiHidden="1" w:unhideWhenUsed="1"/>
+    <w:lsdException w:name="Table Web 3" w:semiHidden="1" w:unhideWhenUsed="1"/>
     <w:lsdException w:name="Balloon Text" w:semiHidden="1" w:unhideWhenUsed="1"/>
     <w:lsdException w:name="Table Grid" w:uiPriority="59"/>
     <w:lsdException w:name="Table Theme" w:semiHidden="1" w:unhideWhenUsed="1"/>
@@ -12468,7 +12551,7 @@
 </file>
 
 <file path=customXml/itemProps2.xml><?xml version="1.0" encoding="utf-8"?>
-<ds:datastoreItem xmlns:ds="http://schemas.openxmlformats.org/officeDocument/2006/customXml" ds:itemID="{78F2964D-9090-4AD4-A75E-FD3793A5215E}">
+<ds:datastoreItem xmlns:ds="http://schemas.openxmlformats.org/officeDocument/2006/customXml" ds:itemID="{4F2D0239-056E-4FA2-BC60-78BC85FA5800}">
   <ds:schemaRefs>
     <ds:schemaRef ds:uri="http://schemas.openxmlformats.org/officeDocument/2006/bibliography"/>
   </ds:schemaRefs>
